--- a/Cryptographie/andor/Walkthrough.docx
+++ b/Cryptographie/andor/Walkthrough.docx
@@ -4,6 +4,7 @@
   <w:body>
     <w:p>
       <w:pPr>
+        <w:jc w:val="both"/>
         <w:rPr>
           <w:lang w:val="fr-FR"/>
         </w:rPr>
@@ -17,6 +18,7 @@
     </w:p>
     <w:p>
       <w:pPr>
+        <w:jc w:val="both"/>
         <w:rPr>
           <w:lang w:val="fr-FR"/>
         </w:rPr>
@@ -30,12 +32,14 @@
     </w:p>
     <w:p>
       <w:pPr>
-        <w:rPr>
-          <w:lang w:val="fr-FR"/>
-        </w:rPr>
-      </w:pPr>
-      <w:r>
-        <w:rPr>
+        <w:jc w:val="both"/>
+        <w:rPr>
+          <w:lang w:val="fr-FR"/>
+        </w:rPr>
+      </w:pPr>
+      <w:r>
+        <w:rPr>
+          <w:noProof/>
           <w:lang w:val="fr-FR"/>
         </w:rPr>
         <w:drawing>
@@ -102,6 +106,7 @@
     </w:p>
     <w:p>
       <w:pPr>
+        <w:jc w:val="both"/>
         <w:rPr>
           <w:lang w:val="fr-FR"/>
         </w:rPr>
@@ -115,6 +120,7 @@
     </w:p>
     <w:p>
       <w:pPr>
+        <w:jc w:val="both"/>
         <w:rPr>
           <w:lang w:val="fr-FR"/>
         </w:rPr>
@@ -128,12 +134,14 @@
     </w:p>
     <w:p>
       <w:pPr>
-        <w:rPr>
-          <w:lang w:val="fr-FR"/>
-        </w:rPr>
-      </w:pPr>
-      <w:r>
-        <w:rPr>
+        <w:jc w:val="both"/>
+        <w:rPr>
+          <w:lang w:val="fr-FR"/>
+        </w:rPr>
+      </w:pPr>
+      <w:r>
+        <w:rPr>
+          <w:noProof/>
           <w:lang w:val="fr-FR"/>
         </w:rPr>
         <w:drawing>
@@ -175,6 +183,7 @@
     </w:p>
     <w:p>
       <w:pPr>
+        <w:jc w:val="both"/>
         <w:rPr>
           <w:lang w:val="fr-FR"/>
         </w:rPr>
@@ -219,6 +228,7 @@
     </w:p>
     <w:p>
       <w:pPr>
+        <w:jc w:val="both"/>
         <w:rPr>
           <w:lang w:val="fr-FR"/>
         </w:rPr>
@@ -232,6 +242,7 @@
     </w:p>
     <w:p>
       <w:pPr>
+        <w:jc w:val="both"/>
         <w:rPr>
           <w:lang w:val="fr-FR"/>
         </w:rPr>
@@ -317,6 +328,7 @@
     </w:p>
     <w:p>
       <w:pPr>
+        <w:jc w:val="both"/>
         <w:rPr>
           <w:lang w:val="fr-FR"/>
         </w:rPr>
@@ -330,6 +342,7 @@
     </w:p>
     <w:p>
       <w:pPr>
+        <w:jc w:val="both"/>
         <w:rPr>
           <w:lang w:val="fr-FR"/>
         </w:rPr>
@@ -355,6 +368,7 @@
     </w:p>
     <w:p>
       <w:pPr>
+        <w:jc w:val="both"/>
         <w:rPr>
           <w:lang w:val="fr-FR"/>
         </w:rPr>
@@ -368,6 +382,7 @@
     </w:p>
     <w:p>
       <w:pPr>
+        <w:jc w:val="both"/>
         <w:rPr>
           <w:lang w:val="fr-FR"/>
         </w:rPr>
@@ -394,12 +409,14 @@
     </w:p>
     <w:p>
       <w:pPr>
-        <w:rPr>
-          <w:lang w:val="fr-FR"/>
-        </w:rPr>
-      </w:pPr>
-      <w:r>
-        <w:rPr>
+        <w:jc w:val="both"/>
+        <w:rPr>
+          <w:lang w:val="fr-FR"/>
+        </w:rPr>
+      </w:pPr>
+      <w:r>
+        <w:rPr>
+          <w:noProof/>
           <w:lang w:val="fr-FR"/>
         </w:rPr>
         <w:drawing>
@@ -441,6 +458,7 @@
     </w:p>
     <w:p>
       <w:pPr>
+        <w:jc w:val="both"/>
         <w:rPr>
           <w:lang w:val="fr-FR"/>
         </w:rPr>
@@ -466,19 +484,22 @@
     </w:p>
     <w:p>
       <w:pPr>
-        <w:rPr>
-          <w:lang w:val="fr-FR"/>
-        </w:rPr>
-      </w:pPr>
-    </w:p>
-    <w:p>
-      <w:pPr>
-        <w:rPr>
-          <w:lang w:val="fr-FR"/>
-        </w:rPr>
-      </w:pPr>
-      <w:r>
-        <w:rPr>
+        <w:jc w:val="both"/>
+        <w:rPr>
+          <w:lang w:val="fr-FR"/>
+        </w:rPr>
+      </w:pPr>
+    </w:p>
+    <w:p>
+      <w:pPr>
+        <w:jc w:val="both"/>
+        <w:rPr>
+          <w:lang w:val="fr-FR"/>
+        </w:rPr>
+      </w:pPr>
+      <w:r>
+        <w:rPr>
+          <w:noProof/>
           <w:lang w:val="fr-FR"/>
         </w:rPr>
         <w:drawing>
@@ -520,6 +541,7 @@
     </w:p>
     <w:p>
       <w:pPr>
+        <w:jc w:val="both"/>
         <w:rPr>
           <w:lang w:val="fr-FR"/>
         </w:rPr>
@@ -611,12 +633,14 @@
     </w:p>
     <w:p>
       <w:pPr>
-        <w:rPr>
-          <w:lang w:val="fr-FR"/>
-        </w:rPr>
-      </w:pPr>
-      <w:r>
-        <w:rPr>
+        <w:jc w:val="both"/>
+        <w:rPr>
+          <w:lang w:val="fr-FR"/>
+        </w:rPr>
+      </w:pPr>
+      <w:r>
+        <w:rPr>
+          <w:noProof/>
           <w:lang w:val="fr-FR"/>
         </w:rPr>
         <w:drawing>
@@ -665,6 +689,7 @@
     </w:p>
     <w:p>
       <w:pPr>
+        <w:jc w:val="both"/>
         <w:rPr>
           <w:lang w:val="fr-FR"/>
         </w:rPr>
@@ -678,6 +703,7 @@
     </w:p>
     <w:p>
       <w:pPr>
+        <w:jc w:val="both"/>
         <w:rPr>
           <w:lang w:val="fr-FR"/>
         </w:rPr>
@@ -692,12 +718,14 @@
     </w:p>
     <w:p>
       <w:pPr>
-        <w:rPr>
-          <w:lang w:val="fr-FR"/>
-        </w:rPr>
-      </w:pPr>
-      <w:r>
-        <w:rPr>
+        <w:jc w:val="both"/>
+        <w:rPr>
+          <w:lang w:val="fr-FR"/>
+        </w:rPr>
+      </w:pPr>
+      <w:r>
+        <w:rPr>
+          <w:noProof/>
           <w:lang w:val="fr-FR"/>
         </w:rPr>
         <w:drawing>
@@ -739,6 +767,7 @@
     </w:p>
     <w:p>
       <w:pPr>
+        <w:jc w:val="both"/>
         <w:rPr>
           <w:lang w:val="fr-FR"/>
         </w:rPr>
@@ -758,6 +787,7 @@
     </w:p>
     <w:p>
       <w:pPr>
+        <w:jc w:val="both"/>
         <w:rPr>
           <w:lang w:val="fr-FR"/>
         </w:rPr>
@@ -772,6 +802,7 @@
     </w:p>
     <w:p>
       <w:pPr>
+        <w:jc w:val="both"/>
         <w:rPr>
           <w:lang w:val="fr-FR"/>
         </w:rPr>
@@ -785,12 +816,14 @@
     </w:p>
     <w:p>
       <w:pPr>
-        <w:rPr>
-          <w:lang w:val="fr-FR"/>
-        </w:rPr>
-      </w:pPr>
-      <w:r>
-        <w:rPr>
+        <w:jc w:val="both"/>
+        <w:rPr>
+          <w:lang w:val="fr-FR"/>
+        </w:rPr>
+      </w:pPr>
+      <w:r>
+        <w:rPr>
+          <w:noProof/>
           <w:lang w:val="fr-FR"/>
         </w:rPr>
         <w:drawing>
@@ -832,6 +865,7 @@
     </w:p>
     <w:p>
       <w:pPr>
+        <w:jc w:val="both"/>
         <w:rPr>
           <w:lang w:val="fr-FR"/>
         </w:rPr>
@@ -851,6 +885,7 @@
           <w:ilvl w:val="0"/>
           <w:numId w:val="2"/>
         </w:numPr>
+        <w:jc w:val="both"/>
         <w:rPr>
           <w:lang w:val="fr-FR"/>
         </w:rPr>
@@ -870,6 +905,7 @@
           <w:ilvl w:val="1"/>
           <w:numId w:val="2"/>
         </w:numPr>
+        <w:jc w:val="both"/>
         <w:rPr>
           <w:lang w:val="fr-FR"/>
         </w:rPr>
@@ -887,6 +923,7 @@
           <w:ilvl w:val="1"/>
           <w:numId w:val="2"/>
         </w:numPr>
+        <w:jc w:val="both"/>
         <w:rPr>
           <w:lang w:val="fr-FR"/>
         </w:rPr>
@@ -900,6 +937,7 @@
     </w:p>
     <w:p>
       <w:pPr>
+        <w:jc w:val="both"/>
         <w:rPr>
           <w:lang w:val="fr-FR"/>
         </w:rPr>
@@ -913,6 +951,7 @@
     </w:p>
     <w:p>
       <w:pPr>
+        <w:jc w:val="both"/>
         <w:rPr>
           <w:lang w:val="fr-FR"/>
         </w:rPr>
@@ -939,6 +978,9 @@
       </w:r>
     </w:p>
     <w:p>
+      <w:pPr>
+        <w:jc w:val="both"/>
+      </w:pPr>
       <w:r>
         <w:rPr>
           <w:lang w:val="fr-FR"/>
@@ -959,101 +1001,80 @@
         <w:br/>
       </w:r>
       <w:r>
-        <w:t xml:space="preserve">Cela </w:t>
-      </w:r>
-      <w:proofErr w:type="spellStart"/>
-      <w:r>
-        <w:t>confirme</w:t>
-      </w:r>
-      <w:proofErr w:type="spellEnd"/>
-      <w:r>
+        <w:t>Cela confirme donc que A = 01.</w:t>
+      </w:r>
+    </w:p>
+    <w:p>
+      <w:pPr>
+        <w:jc w:val="both"/>
+        <w:rPr>
+          <w:lang w:val="fr-FR"/>
+        </w:rPr>
+      </w:pPr>
+      <w:r>
+        <w:rPr>
+          <w:lang w:val="fr-FR"/>
+        </w:rPr>
+        <w:t>Ici, la fonction max() va nous être utile :</w:t>
+      </w:r>
+    </w:p>
+    <w:p>
+      <w:pPr>
+        <w:jc w:val="both"/>
+        <w:rPr>
+          <w:lang w:val="fr-FR"/>
+        </w:rPr>
+      </w:pPr>
+      <w:r>
+        <w:rPr>
+          <w:lang w:val="fr-FR"/>
+        </w:rPr>
+        <w:t>si A = 0</w:t>
+      </w:r>
+      <w:r>
+        <w:rPr>
+          <w:lang w:val="fr-FR"/>
+        </w:rPr>
+        <w:t xml:space="preserve"> -&gt;</w:t>
+      </w:r>
+      <w:r>
+        <w:rPr>
+          <w:lang w:val="fr-FR"/>
+        </w:rPr>
         <w:t xml:space="preserve"> </w:t>
       </w:r>
-      <w:proofErr w:type="spellStart"/>
-      <w:r>
-        <w:t>donc</w:t>
-      </w:r>
-      <w:proofErr w:type="spellEnd"/>
-      <w:r>
+      <w:r>
+        <w:rPr>
+          <w:lang w:val="fr-FR"/>
+        </w:rPr>
+        <w:t xml:space="preserve">max(0,0,0,0,0) = 0 </w:t>
+      </w:r>
+    </w:p>
+    <w:p>
+      <w:pPr>
+        <w:jc w:val="both"/>
+        <w:rPr>
+          <w:lang w:val="fr-FR"/>
+        </w:rPr>
+      </w:pPr>
+      <w:r>
+        <w:rPr>
+          <w:lang w:val="fr-FR"/>
+        </w:rPr>
+        <w:t xml:space="preserve">si A= 1 </w:t>
+      </w:r>
+      <w:r>
+        <w:rPr>
+          <w:lang w:val="fr-FR"/>
+        </w:rPr>
+        <w:sym w:font="Wingdings" w:char="F0E0"/>
+      </w:r>
+      <w:r>
+        <w:rPr>
+          <w:lang w:val="fr-FR"/>
+        </w:rPr>
         <w:t xml:space="preserve"> </w:t>
       </w:r>
-      <w:proofErr w:type="spellStart"/>
-      <w:r>
-        <w:t>que</w:t>
-      </w:r>
-      <w:proofErr w:type="spellEnd"/>
-      <w:r>
-        <w:t xml:space="preserve"> A = 01.</w:t>
-      </w:r>
-    </w:p>
-    <w:p>
-      <w:pPr>
-        <w:rPr>
-          <w:lang w:val="fr-FR"/>
-        </w:rPr>
-      </w:pPr>
-      <w:r>
-        <w:rPr>
-          <w:lang w:val="fr-FR"/>
-        </w:rPr>
-        <w:t>Ici, la fonction max() va nous être utile :</w:t>
-      </w:r>
-    </w:p>
-    <w:p>
-      <w:pPr>
-        <w:rPr>
-          <w:lang w:val="fr-FR"/>
-        </w:rPr>
-      </w:pPr>
-      <w:r>
-        <w:rPr>
-          <w:lang w:val="fr-FR"/>
-        </w:rPr>
-        <w:t>si A = 0</w:t>
-      </w:r>
-      <w:r>
-        <w:rPr>
-          <w:lang w:val="fr-FR"/>
-        </w:rPr>
-        <w:t xml:space="preserve"> -&gt;</w:t>
-      </w:r>
-      <w:r>
-        <w:rPr>
-          <w:lang w:val="fr-FR"/>
-        </w:rPr>
-        <w:t xml:space="preserve"> </w:t>
-      </w:r>
-      <w:r>
-        <w:rPr>
-          <w:lang w:val="fr-FR"/>
-        </w:rPr>
-        <w:t xml:space="preserve">max(0,0,0,0,0) = 0 </w:t>
-      </w:r>
-    </w:p>
-    <w:p>
-      <w:pPr>
-        <w:rPr>
-          <w:lang w:val="fr-FR"/>
-        </w:rPr>
-      </w:pPr>
-      <w:r>
-        <w:rPr>
-          <w:lang w:val="fr-FR"/>
-        </w:rPr>
-        <w:t xml:space="preserve">si A= 1 </w:t>
-      </w:r>
-      <w:r>
-        <w:rPr>
-          <w:lang w:val="fr-FR"/>
-        </w:rPr>
-        <w:sym w:font="Wingdings" w:char="F0E0"/>
-      </w:r>
-      <w:r>
-        <w:rPr>
-          <w:lang w:val="fr-FR"/>
-        </w:rPr>
-        <w:t xml:space="preserve"> </w:t>
-      </w:r>
       <w:r>
         <w:rPr>
           <w:lang w:val="fr-FR"/>
@@ -1063,6 +1084,7 @@
     </w:p>
     <w:p>
       <w:pPr>
+        <w:jc w:val="both"/>
         <w:rPr>
           <w:lang w:val="fr-FR"/>
         </w:rPr>
@@ -1076,6 +1098,7 @@
     </w:p>
     <w:p>
       <w:pPr>
+        <w:jc w:val="both"/>
         <w:rPr>
           <w:lang w:val="fr-FR"/>
         </w:rPr>
@@ -1110,17 +1133,10 @@
           <w:ilvl w:val="0"/>
           <w:numId w:val="6"/>
         </w:numPr>
-      </w:pPr>
-      <w:r>
-        <w:t xml:space="preserve">Si A = 1, </w:t>
-      </w:r>
-      <w:proofErr w:type="spellStart"/>
-      <w:r>
-        <w:t>alors</w:t>
-      </w:r>
-      <w:proofErr w:type="spellEnd"/>
-      <w:r>
-        <w:t xml:space="preserve"> C = 1</w:t>
+        <w:jc w:val="both"/>
+      </w:pPr>
+      <w:r>
+        <w:t>Si A = 1, alors C = 1</w:t>
       </w:r>
     </w:p>
     <w:p>
@@ -1129,6 +1145,7 @@
           <w:ilvl w:val="0"/>
           <w:numId w:val="6"/>
         </w:numPr>
+        <w:jc w:val="both"/>
         <w:rPr>
           <w:lang w:val="fr-FR"/>
         </w:rPr>
@@ -1142,6 +1159,7 @@
     </w:p>
     <w:p>
       <w:pPr>
+        <w:jc w:val="both"/>
         <w:rPr>
           <w:lang w:val="fr-FR"/>
         </w:rPr>
@@ -1155,13 +1173,15 @@
     </w:p>
     <w:p>
       <w:pPr>
-        <w:rPr>
-          <w:lang w:val="fr-FR"/>
-        </w:rPr>
-      </w:pPr>
-    </w:p>
-    <w:p>
-      <w:pPr>
+        <w:jc w:val="both"/>
+        <w:rPr>
+          <w:lang w:val="fr-FR"/>
+        </w:rPr>
+      </w:pPr>
+    </w:p>
+    <w:p>
+      <w:pPr>
+        <w:jc w:val="both"/>
         <w:rPr>
           <w:lang w:val="fr-FR"/>
         </w:rPr>
@@ -1274,13 +1294,15 @@
     </w:p>
     <w:p>
       <w:pPr>
-        <w:rPr>
-          <w:lang w:val="fr-FR"/>
-        </w:rPr>
-      </w:pPr>
-    </w:p>
-    <w:p>
-      <w:pPr>
+        <w:jc w:val="both"/>
+        <w:rPr>
+          <w:lang w:val="fr-FR"/>
+        </w:rPr>
+      </w:pPr>
+    </w:p>
+    <w:p>
+      <w:pPr>
+        <w:jc w:val="both"/>
         <w:rPr>
           <w:lang w:val="fr-FR"/>
         </w:rPr>
@@ -2749,6 +2771,7 @@
   <w:style w:type="character" w:default="1" w:styleId="DefaultParagraphFont">
     <w:name w:val="Default Paragraph Font"/>
     <w:uiPriority w:val="1"/>
+    <w:semiHidden/>
     <w:unhideWhenUsed/>
   </w:style>
   <w:style w:type="table" w:default="1" w:styleId="TableNormal">
